--- a/2023-01-13_本件刑事告発・非常上告事件につき金沢弁護士会の責任追及をする公式宣言.docx
+++ b/2023-01-13_本件刑事告発・非常上告事件につき金沢弁護士会の責任追及をする公式宣言.docx
@@ -1979,9 +1979,6 @@
     <w:p>
       <w:pPr>
         <w:pStyle w:val="a8"/>
-        <w:rPr>
-          <w:rFonts w:hint="eastAsia"/>
-        </w:rPr>
       </w:pPr>
     </w:p>
     <w:p>
@@ -2333,13 +2330,510 @@
     <w:p/>
     <w:p>
       <w:pPr>
-        <w:pStyle w:val="10"/>
-      </w:pPr>
-      <w:r>
-        <w:rPr>
-          <w:rFonts w:hint="eastAsia"/>
-        </w:rPr>
-        <w:t>次の</w:t>
+        <w:pStyle w:val="3"/>
+        <w:ind w:left="540"/>
+      </w:pPr>
+      <w:r>
+        <w:rPr>
+          <w:rFonts w:hint="eastAsia"/>
+        </w:rPr>
+        <w:t>ジャーナリストの江川紹子氏と池田信夫氏</w:t>
+      </w:r>
+    </w:p>
+    <w:p/>
+    <w:p>
+      <w:r>
+        <w:t>```</w:t>
+      </w:r>
+    </w:p>
+    <w:p>
+      <w:pPr>
+        <w:pStyle w:val="GoogleChrome"/>
+        <w:rPr>
+          <w:rFonts w:hint="eastAsia"/>
+        </w:rPr>
+      </w:pPr>
+      <w:r>
+        <w:t>- </w:t>
+      </w:r>
+      <w:r>
+        <w:t>（</w:t>
+      </w:r>
+      <w:r>
+        <w:t>34</w:t>
+      </w:r>
+      <w:r>
+        <w:t>／</w:t>
+      </w:r>
+      <w:r>
+        <w:t>100</w:t>
+      </w:r>
+      <w:r>
+        <w:t>）</w:t>
+      </w:r>
+      <w:r>
+        <w:t xml:space="preserve"> TW </w:t>
+      </w:r>
+      <w:proofErr w:type="spellStart"/>
+      <w:r>
+        <w:t>ikedanob</w:t>
+      </w:r>
+      <w:proofErr w:type="spellEnd"/>
+      <w:r>
+        <w:t>（池田信夫）</w:t>
+      </w:r>
+      <w:r>
+        <w:t xml:space="preserve"> </w:t>
+      </w:r>
+      <w:r>
+        <w:t>日時：</w:t>
+      </w:r>
+      <w:r>
+        <w:t xml:space="preserve"> 2023-01-19 00</w:t>
+      </w:r>
+      <w:r>
+        <w:t>：</w:t>
+      </w:r>
+      <w:r>
+        <w:t>50 URL</w:t>
+      </w:r>
+      <w:r>
+        <w:t>：</w:t>
+      </w:r>
+      <w:r>
+        <w:t xml:space="preserve"> https</w:t>
+      </w:r>
+      <w:r>
+        <w:t>：</w:t>
+      </w:r>
+      <w:r>
+        <w:t>//twitter.com/</w:t>
+      </w:r>
+      <w:proofErr w:type="spellStart"/>
+      <w:r>
+        <w:t>ikedanob</w:t>
+      </w:r>
+      <w:proofErr w:type="spellEnd"/>
+      <w:r>
+        <w:t>/status/1615738430847320065</w:t>
+      </w:r>
+    </w:p>
+    <w:p>
+      <w:pPr>
+        <w:pStyle w:val="GoogleChrome"/>
+      </w:pPr>
+      <w:r>
+        <w:t xml:space="preserve">&gt; </w:t>
+      </w:r>
+      <w:r>
+        <w:t>日本の超過死亡も、その大部分は政府とマスコミの過剰反応による</w:t>
+      </w:r>
+      <w:r>
+        <w:t>2</w:t>
+      </w:r>
+      <w:r>
+        <w:t>次被害だ。特に去年の異常な感染激増の原因は、ワクチンの過剰接種の疑いがある。これもタブーにしないで検証すべきだ。</w:t>
+      </w:r>
+    </w:p>
+    <w:p/>
+    <w:p>
+      <w:pPr>
+        <w:pStyle w:val="a8"/>
+      </w:pPr>
+      <w:r>
+        <w:t xml:space="preserve">- </w:t>
+      </w:r>
+      <w:r>
+        <w:t>奉納＼危険生物・弁護士脳汚染除去装置＼金沢地方検察庁御中</w:t>
+      </w:r>
+      <w:r>
+        <w:t>_2020</w:t>
+      </w:r>
+      <w:r>
+        <w:t>：</w:t>
+      </w:r>
+      <w:r>
+        <w:t xml:space="preserve"> </w:t>
+      </w:r>
+      <w:r>
+        <w:t xml:space="preserve">＼池田信夫　</w:t>
+      </w:r>
+      <w:r>
+        <w:t>@ikedanob</w:t>
+      </w:r>
+      <w:r>
+        <w:t>＼それは無知な民主党政権と（あなたのような）マスコミが騒いだことによる「</w:t>
+      </w:r>
+      <w:r>
+        <w:t>2</w:t>
+      </w:r>
+      <w:r>
+        <w:t>次被害」だ。その区別もつかないのか。</w:t>
+      </w:r>
+      <w:r>
+        <w:t xml:space="preserve"> </w:t>
+      </w:r>
+      <w:hyperlink r:id="rId15" w:history="1">
+        <w:r>
+          <w:rPr>
+            <w:rStyle w:val="a7"/>
+          </w:rPr>
+          <w:t>https://kk2020-09.blogspot.com/2023/01/ikedanob2.html#point</w:t>
+        </w:r>
+      </w:hyperlink>
+    </w:p>
+    <w:p>
+      <w:pPr>
+        <w:pStyle w:val="a8"/>
+        <w:rPr>
+          <w:rFonts w:hint="eastAsia"/>
+        </w:rPr>
+      </w:pPr>
+    </w:p>
+    <w:p>
+      <w:r>
+        <w:t>```</w:t>
+      </w:r>
+    </w:p>
+    <w:p/>
+    <w:p>
+      <w:r>
+        <w:t>```</w:t>
+      </w:r>
+    </w:p>
+    <w:p>
+      <w:pPr>
+        <w:pStyle w:val="GoogleChrome"/>
+      </w:pPr>
+      <w:r>
+        <w:t>- </w:t>
+      </w:r>
+      <w:r>
+        <w:t>（</w:t>
+      </w:r>
+      <w:r>
+        <w:t>13</w:t>
+      </w:r>
+      <w:r>
+        <w:t>／</w:t>
+      </w:r>
+      <w:r>
+        <w:t>100</w:t>
+      </w:r>
+      <w:r>
+        <w:t>）</w:t>
+      </w:r>
+      <w:r>
+        <w:t xml:space="preserve"> TW amneris84</w:t>
+      </w:r>
+      <w:r>
+        <w:t>（</w:t>
+      </w:r>
+      <w:r>
+        <w:t xml:space="preserve">Shoko </w:t>
+      </w:r>
+      <w:proofErr w:type="spellStart"/>
+      <w:r>
+        <w:t>Egawa</w:t>
+      </w:r>
+      <w:proofErr w:type="spellEnd"/>
+      <w:r>
+        <w:t>）</w:t>
+      </w:r>
+      <w:r>
+        <w:t xml:space="preserve"> </w:t>
+      </w:r>
+      <w:r>
+        <w:t>日時：</w:t>
+      </w:r>
+      <w:r>
+        <w:t xml:space="preserve"> 2023-01-19 01</w:t>
+      </w:r>
+      <w:r>
+        <w:t>：</w:t>
+      </w:r>
+      <w:r>
+        <w:t>47 URL</w:t>
+      </w:r>
+      <w:r>
+        <w:t>：</w:t>
+      </w:r>
+      <w:r>
+        <w:t xml:space="preserve"> https</w:t>
+      </w:r>
+      <w:r>
+        <w:t>：</w:t>
+      </w:r>
+      <w:r>
+        <w:t>//twitter.com/amneris84/status/1615752681800306689</w:t>
+      </w:r>
+    </w:p>
+    <w:p>
+      <w:pPr>
+        <w:pStyle w:val="GoogleChrome"/>
+      </w:pPr>
+      <w:r>
+        <w:t xml:space="preserve">&gt; @ikedanob </w:t>
+      </w:r>
+      <w:r>
+        <w:t>「無知」はそっくりそのままお返しします。どうぞ、思い込みの世界で長生きなさってください。</w:t>
+      </w:r>
+    </w:p>
+    <w:p/>
+    <w:p>
+      <w:pPr>
+        <w:pStyle w:val="a8"/>
+      </w:pPr>
+      <w:r>
+        <w:t xml:space="preserve">- </w:t>
+      </w:r>
+      <w:r>
+        <w:t>奉納＼危険生物・弁護士脳汚染除去装置＼金沢地方検察庁御中</w:t>
+      </w:r>
+      <w:r>
+        <w:t>_2020</w:t>
+      </w:r>
+      <w:r>
+        <w:t>：</w:t>
+      </w:r>
+      <w:r>
+        <w:t xml:space="preserve"> </w:t>
+      </w:r>
+      <w:r>
+        <w:t>＼</w:t>
+      </w:r>
+      <w:r>
+        <w:t xml:space="preserve">Shoko </w:t>
+      </w:r>
+      <w:proofErr w:type="spellStart"/>
+      <w:r>
+        <w:t>Egawa</w:t>
+      </w:r>
+      <w:proofErr w:type="spellEnd"/>
+      <w:r>
+        <w:t xml:space="preserve">　</w:t>
+      </w:r>
+      <w:r>
+        <w:t>@amneris84</w:t>
+      </w:r>
+      <w:r>
+        <w:t>＼返信先：</w:t>
+      </w:r>
+      <w:r>
+        <w:t xml:space="preserve"> </w:t>
+      </w:r>
+      <w:hyperlink r:id="rId16" w:history="1">
+        <w:r>
+          <w:rPr>
+            <w:rStyle w:val="a7"/>
+          </w:rPr>
+          <w:t>https://kk2020-09.blogspot.com/2023/01/shoko-egawaamneris84.html#point</w:t>
+        </w:r>
+      </w:hyperlink>
+    </w:p>
+    <w:p>
+      <w:pPr>
+        <w:pStyle w:val="a8"/>
+        <w:rPr>
+          <w:rFonts w:hint="eastAsia"/>
+        </w:rPr>
+      </w:pPr>
+    </w:p>
+    <w:p>
+      <w:r>
+        <w:t>```</w:t>
+      </w:r>
+    </w:p>
+    <w:p/>
+    <w:p>
+      <w:pPr>
+        <w:pStyle w:val="3"/>
+        <w:ind w:left="540"/>
+      </w:pPr>
+      <w:r>
+        <w:rPr>
+          <w:rFonts w:hint="eastAsia"/>
+        </w:rPr>
+        <w:t>モトケンこと矢部善朗弁護士（京都弁護士会）と京都弁護士会</w:t>
+      </w:r>
+    </w:p>
+    <w:p/>
+    <w:p>
+      <w:r>
+        <w:t>```</w:t>
+      </w:r>
+    </w:p>
+    <w:p>
+      <w:pPr>
+        <w:pStyle w:val="GoogleChrome"/>
+      </w:pPr>
+      <w:r>
+        <w:t>- </w:t>
+      </w:r>
+      <w:r>
+        <w:t>（</w:t>
+      </w:r>
+      <w:r>
+        <w:t>16</w:t>
+      </w:r>
+      <w:r>
+        <w:t>／</w:t>
+      </w:r>
+      <w:r>
+        <w:t>100</w:t>
+      </w:r>
+      <w:r>
+        <w:t>）</w:t>
+      </w:r>
+      <w:r>
+        <w:t xml:space="preserve"> TW </w:t>
+      </w:r>
+      <w:proofErr w:type="spellStart"/>
+      <w:r>
+        <w:t>motoken_tw</w:t>
+      </w:r>
+      <w:proofErr w:type="spellEnd"/>
+      <w:r>
+        <w:t>（モトケン）</w:t>
+      </w:r>
+      <w:r>
+        <w:t xml:space="preserve"> </w:t>
+      </w:r>
+      <w:r>
+        <w:t>日時：</w:t>
+      </w:r>
+      <w:r>
+        <w:t xml:space="preserve"> 2023-01-18 14</w:t>
+      </w:r>
+      <w:r>
+        <w:t>：</w:t>
+      </w:r>
+      <w:r>
+        <w:t>01 URL</w:t>
+      </w:r>
+      <w:r>
+        <w:t>：</w:t>
+      </w:r>
+      <w:r>
+        <w:t xml:space="preserve"> https</w:t>
+      </w:r>
+      <w:r>
+        <w:t>：</w:t>
+      </w:r>
+      <w:r>
+        <w:t>//twitter.com/</w:t>
+      </w:r>
+      <w:proofErr w:type="spellStart"/>
+      <w:r>
+        <w:t>motoken_tw</w:t>
+      </w:r>
+      <w:proofErr w:type="spellEnd"/>
+      <w:r>
+        <w:t>/status/1615575138027864065</w:t>
+      </w:r>
+    </w:p>
+    <w:p>
+      <w:pPr>
+        <w:pStyle w:val="GoogleChrome"/>
+      </w:pPr>
+      <w:r>
+        <w:t xml:space="preserve">&gt; </w:t>
+      </w:r>
+      <w:r>
+        <w:t>（あの程度で）そこまで不愉快だったのか</w:t>
+      </w:r>
+      <w:r>
+        <w:t>w</w:t>
+      </w:r>
+    </w:p>
+    <w:p>
+      <w:pPr>
+        <w:pStyle w:val="GoogleChrome"/>
+      </w:pPr>
+      <w:r>
+        <w:t xml:space="preserve">&gt; </w:t>
+      </w:r>
+      <w:r>
+        <w:t>ツイッターのやりとりについて弁護士会に通報（？）されたことは過去にもあるけど「こういう電話がありました。」と通報内容を知らせてくるだけで指示や注文は何もないんですよね。</w:t>
+      </w:r>
+    </w:p>
+    <w:p>
+      <w:pPr>
+        <w:pStyle w:val="GoogleChrome"/>
+      </w:pPr>
+      <w:r>
+        <w:t xml:space="preserve">&gt; </w:t>
+      </w:r>
+      <w:r>
+        <w:t>手紙は良心的だと思</w:t>
+      </w:r>
+      <w:r>
+        <w:t>… https</w:t>
+      </w:r>
+      <w:r>
+        <w:t>：</w:t>
+      </w:r>
+      <w:r>
+        <w:t>//t.co/</w:t>
+      </w:r>
+      <w:proofErr w:type="spellStart"/>
+      <w:r>
+        <w:t>GEJftQNdGv</w:t>
+      </w:r>
+      <w:proofErr w:type="spellEnd"/>
+    </w:p>
+    <w:p/>
+    <w:p>
+      <w:pPr>
+        <w:pStyle w:val="a8"/>
+      </w:pPr>
+      <w:r>
+        <w:t xml:space="preserve">- </w:t>
+      </w:r>
+      <w:r>
+        <w:t>奉納＼危険生物・弁護士脳汚染除去装置＼金沢地方検察庁御中</w:t>
+      </w:r>
+      <w:r>
+        <w:t>_2020</w:t>
+      </w:r>
+      <w:r>
+        <w:t>：</w:t>
+      </w:r>
+      <w:r>
+        <w:t xml:space="preserve"> </w:t>
+      </w:r>
+      <w:r>
+        <w:t xml:space="preserve">＼モトケン　</w:t>
+      </w:r>
+      <w:r>
+        <w:t>@motoken_tw</w:t>
+      </w:r>
+      <w:r>
+        <w:t>＼（あの程度で）そこまで不愉快だったのか</w:t>
+      </w:r>
+      <w:r>
+        <w:t xml:space="preserve">w </w:t>
+      </w:r>
+      <w:hyperlink r:id="rId17" w:history="1">
+        <w:r>
+          <w:rPr>
+            <w:rStyle w:val="a7"/>
+          </w:rPr>
+          <w:t>https://kk2020-09.blogspot.com/2023/01/motokentww.html#point</w:t>
+        </w:r>
+      </w:hyperlink>
+    </w:p>
+    <w:p>
+      <w:pPr>
+        <w:pStyle w:val="a8"/>
+        <w:rPr>
+          <w:rFonts w:hint="eastAsia"/>
+        </w:rPr>
+      </w:pPr>
+    </w:p>
+    <w:p>
+      <w:r>
+        <w:t>```</w:t>
       </w:r>
     </w:p>
     <w:p>
@@ -2936,6 +3430,44 @@
       <w:szCs w:val="48"/>
     </w:rPr>
   </w:style>
+  <w:style w:type="paragraph" w:styleId="2">
+    <w:name w:val="heading 2"/>
+    <w:basedOn w:val="a"/>
+    <w:next w:val="a"/>
+    <w:link w:val="20"/>
+    <w:uiPriority w:val="9"/>
+    <w:unhideWhenUsed/>
+    <w:qFormat/>
+    <w:rsid w:val="000F1451"/>
+    <w:pPr>
+      <w:keepNext/>
+      <w:outlineLvl w:val="1"/>
+    </w:pPr>
+    <w:rPr>
+      <w:rFonts w:asciiTheme="majorHAnsi" w:eastAsiaTheme="majorEastAsia" w:hAnsiTheme="majorHAnsi" w:cstheme="majorBidi"/>
+    </w:rPr>
+  </w:style>
+  <w:style w:type="paragraph" w:styleId="3">
+    <w:name w:val="heading 3"/>
+    <w:basedOn w:val="a"/>
+    <w:next w:val="a"/>
+    <w:link w:val="30"/>
+    <w:uiPriority w:val="9"/>
+    <w:unhideWhenUsed/>
+    <w:qFormat/>
+    <w:rsid w:val="000F1451"/>
+    <w:pPr>
+      <w:keepNext/>
+      <w:spacing w:line="40" w:lineRule="atLeast"/>
+      <w:ind w:leftChars="200" w:left="200"/>
+      <w:outlineLvl w:val="2"/>
+    </w:pPr>
+    <w:rPr>
+      <w:rFonts w:asciiTheme="majorHAnsi" w:eastAsiaTheme="majorEastAsia" w:hAnsiTheme="majorHAnsi" w:cstheme="majorBidi"/>
+      <w:color w:val="C00000"/>
+      <w:sz w:val="32"/>
+    </w:rPr>
+  </w:style>
   <w:style w:type="character" w:default="1" w:styleId="a0">
     <w:name w:val="Default Paragraph Font"/>
     <w:uiPriority w:val="1"/>
@@ -3075,9 +3607,10 @@
     <w:name w:val="リンク"/>
     <w:link w:val="a9"/>
     <w:qFormat/>
-    <w:rsid w:val="0088559D"/>
+    <w:rsid w:val="006C0E3D"/>
     <w:pPr>
-      <w:spacing w:line="80" w:lineRule="atLeast"/>
+      <w:snapToGrid w:val="0"/>
+      <w:spacing w:line="0" w:lineRule="atLeast"/>
     </w:pPr>
     <w:rPr>
       <w:rFonts w:ascii="Yu Gothic UI" w:eastAsia="Noto Sans JP" w:hAnsi="Yu Gothic UI" w:cs="Yu Gothic UI"/>
@@ -3104,13 +3637,53 @@
     <w:name w:val="リンク (文字)"/>
     <w:basedOn w:val="a0"/>
     <w:link w:val="a8"/>
-    <w:rsid w:val="0088559D"/>
+    <w:rsid w:val="006C0E3D"/>
     <w:rPr>
       <w:rFonts w:ascii="Yu Gothic UI" w:eastAsia="Noto Sans JP" w:hAnsi="Yu Gothic UI" w:cs="Yu Gothic UI"/>
       <w:i/>
       <w:color w:val="323E4F" w:themeColor="text2" w:themeShade="BF"/>
       <w:kern w:val="0"/>
       <w:sz w:val="20"/>
+      <w:szCs w:val="24"/>
+    </w:rPr>
+  </w:style>
+  <w:style w:type="paragraph" w:customStyle="1" w:styleId="GoogleChrome">
+    <w:name w:val="引用GoogleChrome"/>
+    <w:basedOn w:val="a"/>
+    <w:qFormat/>
+    <w:rsid w:val="007F1637"/>
+    <w:pPr>
+      <w:spacing w:line="0" w:lineRule="atLeast"/>
+    </w:pPr>
+    <w:rPr>
+      <w:color w:val="808080" w:themeColor="background1" w:themeShade="80"/>
+      <w:sz w:val="20"/>
+    </w:rPr>
+  </w:style>
+  <w:style w:type="character" w:customStyle="1" w:styleId="20">
+    <w:name w:val="見出し 2 (文字)"/>
+    <w:basedOn w:val="a0"/>
+    <w:link w:val="2"/>
+    <w:uiPriority w:val="9"/>
+    <w:rsid w:val="000F1451"/>
+    <w:rPr>
+      <w:rFonts w:asciiTheme="majorHAnsi" w:eastAsiaTheme="majorEastAsia" w:hAnsiTheme="majorHAnsi" w:cstheme="majorBidi"/>
+      <w:kern w:val="0"/>
+      <w:sz w:val="24"/>
+      <w:szCs w:val="24"/>
+    </w:rPr>
+  </w:style>
+  <w:style w:type="character" w:customStyle="1" w:styleId="30">
+    <w:name w:val="見出し 3 (文字)"/>
+    <w:basedOn w:val="a0"/>
+    <w:link w:val="3"/>
+    <w:uiPriority w:val="9"/>
+    <w:rsid w:val="000F1451"/>
+    <w:rPr>
+      <w:rFonts w:asciiTheme="majorHAnsi" w:eastAsiaTheme="majorEastAsia" w:hAnsiTheme="majorHAnsi" w:cstheme="majorBidi"/>
+      <w:color w:val="C00000"/>
+      <w:kern w:val="0"/>
+      <w:sz w:val="32"/>
       <w:szCs w:val="24"/>
     </w:rPr>
   </w:style>
